--- a/05-大数据治理/sqlweek5/pass/说明.docx
+++ b/05-大数据治理/sqlweek5/pass/说明.docx
@@ -49,34 +49,34 @@
     <w:p>
       <w:pPr>
         <w:rPr>
-          <w:rFonts w:hint="eastAsia"/>
-          <w:lang w:val="en-US" w:eastAsia="zh-CN"/>
-        </w:rPr>
-      </w:pPr>
-      <w:r>
-        <w:rPr>
-          <w:rFonts w:hint="eastAsia"/>
-          <w:lang w:val="en-US" w:eastAsia="zh-CN"/>
-        </w:rPr>
-        <w:t>使用了jetbrains的datadrip连接数据库。</w:t>
-      </w:r>
-    </w:p>
-    <w:p>
-      <w:pPr>
-        <w:rPr>
-          <w:rFonts w:hint="default" w:eastAsiaTheme="minorEastAsia"/>
-          <w:lang w:val="en-US" w:eastAsia="zh-CN"/>
-        </w:rPr>
-      </w:pPr>
-      <w:r>
-        <w:rPr>
-          <w:rFonts w:hint="eastAsia"/>
-          <w:lang w:val="en-US" w:eastAsia="zh-CN"/>
-        </w:rPr>
-        <w:t>本次作业使用了码云为版本控制工具，地址为https://gitee.com/masaikk/sqlweek5</w:t>
+          <w:rFonts w:hint="default"/>
+          <w:lang w:val="en-US" w:eastAsia="zh-CN"/>
+        </w:rPr>
+      </w:pPr>
+      <w:r>
+        <w:rPr>
+          <w:rFonts w:hint="eastAsia"/>
+          <w:lang w:val="en-US" w:eastAsia="zh-CN"/>
+        </w:rPr>
+        <w:t>使用了Jetbrains的DataGrip软件连接数据库。数据库为student06.</w:t>
       </w:r>
       <w:bookmarkStart w:id="0" w:name="_GoBack"/>
       <w:bookmarkEnd w:id="0"/>
+    </w:p>
+    <w:p>
+      <w:pPr>
+        <w:rPr>
+          <w:rFonts w:hint="default" w:eastAsiaTheme="minorEastAsia"/>
+          <w:lang w:val="en-US" w:eastAsia="zh-CN"/>
+        </w:rPr>
+      </w:pPr>
+      <w:r>
+        <w:rPr>
+          <w:rFonts w:hint="eastAsia"/>
+          <w:lang w:val="en-US" w:eastAsia="zh-CN"/>
+        </w:rPr>
+        <w:t>本次作业使用了码云为版本控制工具，地址为https://gitee.com/masaikk/sqlweek5</w:t>
+      </w:r>
     </w:p>
     <w:p>
       <w:pPr>
@@ -273,12 +273,6 @@
       </w:r>
     </w:p>
     <w:p>
-      <w:pPr>
-        <w:rPr>
-          <w:rFonts w:hint="default"/>
-          <w:lang w:val="en-US" w:eastAsia="zh-CN"/>
-        </w:rPr>
-      </w:pPr>
       <w:r>
         <w:drawing>
           <wp:inline distT="0" distB="0" distL="114300" distR="114300">
@@ -326,6 +320,21 @@
     <w:p>
       <w:pPr>
         <w:rPr>
+          <w:rFonts w:hint="default" w:eastAsiaTheme="minorEastAsia"/>
+          <w:lang w:val="en-US" w:eastAsia="zh-CN"/>
+        </w:rPr>
+      </w:pPr>
+      <w:r>
+        <w:rPr>
+          <w:rFonts w:hint="eastAsia"/>
+          <w:lang w:val="en-US" w:eastAsia="zh-CN"/>
+        </w:rPr>
+        <w:t>其中，圆角矩形表示的是实体，菱形表示的是实体之间的关系。</w:t>
+      </w:r>
+    </w:p>
+    <w:p>
+      <w:pPr>
+        <w:rPr>
           <w:rFonts w:hint="eastAsia"/>
           <w:lang w:val="en-US" w:eastAsia="zh-CN"/>
         </w:rPr>
@@ -395,6 +404,140 @@
           <w:rFonts w:hint="eastAsia"/>
           <w:lang w:val="en-US" w:eastAsia="zh-CN"/>
         </w:rPr>
+        <w:t>由于系统所提供的物理模型保存有误，所以使用自己画的图例来展示物理模型</w:t>
+      </w:r>
+    </w:p>
+    <w:p>
+      <w:r>
+        <w:drawing>
+          <wp:inline distT="0" distB="0" distL="114300" distR="114300">
+            <wp:extent cx="5271135" cy="1125220"/>
+            <wp:effectExtent l="0" t="0" r="1905" b="2540"/>
+            <wp:docPr id="9" name="图片 1"/>
+            <wp:cNvGraphicFramePr>
+              <a:graphicFrameLocks xmlns:a="http://schemas.openxmlformats.org/drawingml/2006/main" noChangeAspect="1"/>
+            </wp:cNvGraphicFramePr>
+            <a:graphic xmlns:a="http://schemas.openxmlformats.org/drawingml/2006/main">
+              <a:graphicData uri="http://schemas.openxmlformats.org/drawingml/2006/picture">
+                <pic:pic xmlns:pic="http://schemas.openxmlformats.org/drawingml/2006/picture">
+                  <pic:nvPicPr>
+                    <pic:cNvPr id="9" name="图片 1"/>
+                    <pic:cNvPicPr>
+                      <a:picLocks noChangeAspect="1"/>
+                    </pic:cNvPicPr>
+                  </pic:nvPicPr>
+                  <pic:blipFill>
+                    <a:blip r:embed="rId9"/>
+                    <a:stretch>
+                      <a:fillRect/>
+                    </a:stretch>
+                  </pic:blipFill>
+                  <pic:spPr>
+                    <a:xfrm>
+                      <a:off x="0" y="0"/>
+                      <a:ext cx="5271135" cy="1125220"/>
+                    </a:xfrm>
+                    <a:prstGeom prst="rect">
+                      <a:avLst/>
+                    </a:prstGeom>
+                    <a:noFill/>
+                    <a:ln>
+                      <a:noFill/>
+                    </a:ln>
+                  </pic:spPr>
+                </pic:pic>
+              </a:graphicData>
+            </a:graphic>
+          </wp:inline>
+        </w:drawing>
+      </w:r>
+    </w:p>
+    <w:p>
+      <w:pPr>
+        <w:rPr>
+          <w:rFonts w:hint="eastAsia"/>
+          <w:lang w:val="en-US" w:eastAsia="zh-CN"/>
+        </w:rPr>
+      </w:pPr>
+      <w:r>
+        <w:rPr>
+          <w:rFonts w:hint="eastAsia"/>
+          <w:lang w:val="en-US" w:eastAsia="zh-CN"/>
+        </w:rPr>
+        <w:t>物理模型如下所示</w:t>
+      </w:r>
+    </w:p>
+    <w:p>
+      <w:pPr>
+        <w:rPr>
+          <w:rFonts w:hint="default"/>
+          <w:lang w:val="en-US" w:eastAsia="zh-CN"/>
+        </w:rPr>
+      </w:pPr>
+      <w:r>
+        <w:drawing>
+          <wp:inline distT="0" distB="0" distL="114300" distR="114300">
+            <wp:extent cx="4061460" cy="3840480"/>
+            <wp:effectExtent l="0" t="0" r="7620" b="0"/>
+            <wp:docPr id="14" name="图片 2"/>
+            <wp:cNvGraphicFramePr>
+              <a:graphicFrameLocks xmlns:a="http://schemas.openxmlformats.org/drawingml/2006/main" noChangeAspect="1"/>
+            </wp:cNvGraphicFramePr>
+            <a:graphic xmlns:a="http://schemas.openxmlformats.org/drawingml/2006/main">
+              <a:graphicData uri="http://schemas.openxmlformats.org/drawingml/2006/picture">
+                <pic:pic xmlns:pic="http://schemas.openxmlformats.org/drawingml/2006/picture">
+                  <pic:nvPicPr>
+                    <pic:cNvPr id="14" name="图片 2"/>
+                    <pic:cNvPicPr>
+                      <a:picLocks noChangeAspect="1"/>
+                    </pic:cNvPicPr>
+                  </pic:nvPicPr>
+                  <pic:blipFill>
+                    <a:blip r:embed="rId10"/>
+                    <a:stretch>
+                      <a:fillRect/>
+                    </a:stretch>
+                  </pic:blipFill>
+                  <pic:spPr>
+                    <a:xfrm>
+                      <a:off x="0" y="0"/>
+                      <a:ext cx="4061460" cy="3840480"/>
+                    </a:xfrm>
+                    <a:prstGeom prst="rect">
+                      <a:avLst/>
+                    </a:prstGeom>
+                    <a:noFill/>
+                    <a:ln>
+                      <a:noFill/>
+                    </a:ln>
+                  </pic:spPr>
+                </pic:pic>
+              </a:graphicData>
+            </a:graphic>
+          </wp:inline>
+        </w:drawing>
+      </w:r>
+    </w:p>
+    <w:p>
+      <w:pPr>
+        <w:rPr>
+          <w:rFonts w:hint="default"/>
+          <w:lang w:val="en-US" w:eastAsia="zh-CN"/>
+        </w:rPr>
+      </w:pPr>
+    </w:p>
+    <w:p>
+      <w:pPr>
+        <w:rPr>
+          <w:rFonts w:hint="eastAsia"/>
+          <w:lang w:val="en-US" w:eastAsia="zh-CN"/>
+        </w:rPr>
+      </w:pPr>
+      <w:r>
+        <w:rPr>
+          <w:rFonts w:hint="eastAsia"/>
+          <w:lang w:val="en-US" w:eastAsia="zh-CN"/>
+        </w:rPr>
         <w:t>创建表格之后，插入数据，如下所示</w:t>
       </w:r>
     </w:p>
@@ -418,7 +561,7 @@
                     </pic:cNvPicPr>
                   </pic:nvPicPr>
                   <pic:blipFill>
-                    <a:blip r:embed="rId9"/>
+                    <a:blip r:embed="rId11"/>
                     <a:stretch>
                       <a:fillRect/>
                     </a:stretch>
@@ -478,7 +621,7 @@
                     </pic:cNvPicPr>
                   </pic:nvPicPr>
                   <pic:blipFill>
-                    <a:blip r:embed="rId10"/>
+                    <a:blip r:embed="rId12"/>
                     <a:stretch>
                       <a:fillRect/>
                     </a:stretch>
@@ -572,7 +715,7 @@
                     </pic:cNvPicPr>
                   </pic:nvPicPr>
                   <pic:blipFill>
-                    <a:blip r:embed="rId11"/>
+                    <a:blip r:embed="rId13"/>
                     <a:stretch>
                       <a:fillRect/>
                     </a:stretch>
@@ -632,7 +775,7 @@
                     </pic:cNvPicPr>
                   </pic:nvPicPr>
                   <pic:blipFill>
-                    <a:blip r:embed="rId12"/>
+                    <a:blip r:embed="rId14"/>
                     <a:stretch>
                       <a:fillRect/>
                     </a:stretch>
@@ -692,7 +835,7 @@
                     </pic:cNvPicPr>
                   </pic:nvPicPr>
                   <pic:blipFill>
-                    <a:blip r:embed="rId13"/>
+                    <a:blip r:embed="rId15"/>
                     <a:stretch>
                       <a:fillRect/>
                     </a:stretch>
@@ -753,7 +896,7 @@
                     </pic:cNvPicPr>
                   </pic:nvPicPr>
                   <pic:blipFill>
-                    <a:blip r:embed="rId14"/>
+                    <a:blip r:embed="rId16"/>
                     <a:stretch>
                       <a:fillRect/>
                     </a:stretch>
@@ -821,7 +964,7 @@
                     </pic:cNvPicPr>
                   </pic:nvPicPr>
                   <pic:blipFill>
-                    <a:blip r:embed="rId15"/>
+                    <a:blip r:embed="rId17"/>
                     <a:stretch>
                       <a:fillRect/>
                     </a:stretch>
@@ -897,7 +1040,7 @@
                     </pic:cNvPicPr>
                   </pic:nvPicPr>
                   <pic:blipFill>
-                    <a:blip r:embed="rId16"/>
+                    <a:blip r:embed="rId18"/>
                     <a:stretch>
                       <a:fillRect/>
                     </a:stretch>
@@ -988,7 +1131,7 @@
                     </pic:cNvPicPr>
                   </pic:nvPicPr>
                   <pic:blipFill>
-                    <a:blip r:embed="rId17"/>
+                    <a:blip r:embed="rId19"/>
                     <a:stretch>
                       <a:fillRect/>
                     </a:stretch>
@@ -1048,7 +1191,7 @@
                     </pic:cNvPicPr>
                   </pic:nvPicPr>
                   <pic:blipFill>
-                    <a:blip r:embed="rId18"/>
+                    <a:blip r:embed="rId20"/>
                     <a:stretch>
                       <a:fillRect/>
                     </a:stretch>
@@ -1137,7 +1280,7 @@
                     </pic:cNvPicPr>
                   </pic:nvPicPr>
                   <pic:blipFill>
-                    <a:blip r:embed="rId19"/>
+                    <a:blip r:embed="rId21"/>
                     <a:stretch>
                       <a:fillRect/>
                     </a:stretch>
@@ -1221,7 +1364,7 @@
                     </pic:cNvPicPr>
                   </pic:nvPicPr>
                   <pic:blipFill>
-                    <a:blip r:embed="rId20"/>
+                    <a:blip r:embed="rId22"/>
                     <a:stretch>
                       <a:fillRect/>
                     </a:stretch>
